--- a/Git-doc/C/C基本概述/C.docx
+++ b/Git-doc/C/C基本概述/C.docx
@@ -29,30 +29,30 @@
           <w:rFonts w:hint="eastAsia"/>
           <w:lang w:val="en-US" w:eastAsia="zh-CN"/>
         </w:rPr>
-        <w:t>C程序是包含声明的一系列文本文件，通常是包含头文件和源文件，它们能经过翻译变成可执行程序，在操作系统调用其主函数时被执行，除非它自己就是OS程序或者其它独立程序，这时候入口是由编译器所决定。</w:t>
-      </w:r>
-    </w:p>
-    <w:p>
-      <w:pPr>
-        <w:rPr>
-          <w:rFonts w:hint="default"/>
-          <w:lang w:val="en-US" w:eastAsia="zh-CN"/>
-        </w:rPr>
-      </w:pPr>
-    </w:p>
-    <w:p>
-      <w:pPr>
-        <w:rPr>
-          <w:rFonts w:hint="eastAsia"/>
-          <w:lang w:val="en-US" w:eastAsia="zh-CN"/>
-        </w:rPr>
-      </w:pPr>
-      <w:r>
-        <w:rPr>
-          <w:rFonts w:hint="eastAsia"/>
-          <w:lang w:val="en-US" w:eastAsia="zh-CN"/>
-        </w:rPr>
-        <w:t>2、编程步骤</w:t>
+        <w:t>C程序是包含声明的一系列文本文件，通常是包含头文件和源文件，源文件的拓展名为.c，它们能经过翻译变成可执行程序，在操作系统调用其主函数时被执行，除非它自己就是OS程序或者其它独立程序，这时候入口是由编译器所决定。</w:t>
+      </w:r>
+    </w:p>
+    <w:p>
+      <w:pPr>
+        <w:rPr>
+          <w:rFonts w:hint="default"/>
+          <w:lang w:val="en-US" w:eastAsia="zh-CN"/>
+        </w:rPr>
+      </w:pPr>
+    </w:p>
+    <w:p>
+      <w:pPr>
+        <w:rPr>
+          <w:rFonts w:hint="eastAsia"/>
+          <w:lang w:val="en-US" w:eastAsia="zh-CN"/>
+        </w:rPr>
+      </w:pPr>
+      <w:r>
+        <w:rPr>
+          <w:rFonts w:hint="eastAsia"/>
+          <w:lang w:val="en-US" w:eastAsia="zh-CN"/>
+        </w:rPr>
+        <w:t>2、编程基本步骤</w:t>
       </w:r>
     </w:p>
     <w:p>
@@ -85,9 +85,9 @@
         </w:rPr>
         <w:drawing>
           <wp:inline distT="0" distB="0" distL="114300" distR="114300">
-            <wp:extent cx="5273040" cy="2526030"/>
-            <wp:effectExtent l="0" t="0" r="0" b="3810"/>
-            <wp:docPr id="5" name="图片 5" descr="1"/>
+            <wp:extent cx="2240280" cy="5486400"/>
+            <wp:effectExtent l="0" t="0" r="0" b="0"/>
+            <wp:docPr id="1" name="图片 1" descr="1"/>
             <wp:cNvGraphicFramePr>
               <a:graphicFrameLocks xmlns:a="http://schemas.openxmlformats.org/drawingml/2006/main" noChangeAspect="1"/>
             </wp:cNvGraphicFramePr>
@@ -95,7 +95,7 @@
               <a:graphicData uri="http://schemas.openxmlformats.org/drawingml/2006/picture">
                 <pic:pic xmlns:pic="http://schemas.openxmlformats.org/drawingml/2006/picture">
                   <pic:nvPicPr>
-                    <pic:cNvPr id="5" name="图片 5" descr="1"/>
+                    <pic:cNvPr id="1" name="图片 1" descr="1"/>
                     <pic:cNvPicPr>
                       <a:picLocks noChangeAspect="1"/>
                     </pic:cNvPicPr>
@@ -109,7 +109,7 @@
                   <pic:spPr>
                     <a:xfrm>
                       <a:off x="0" y="0"/>
-                      <a:ext cx="5273040" cy="2526030"/>
+                      <a:ext cx="2240280" cy="5486400"/>
                     </a:xfrm>
                     <a:prstGeom prst="rect">
                       <a:avLst/>
@@ -361,47 +361,623 @@
         </w:rPr>
         <w:t>编程实际上并不会像上面的一条线过程，往往是在不同的步骤间来回反复，应该养成在编写代码前先进行规划的习惯，使用笔记略记下程序的目标，并勾勒出设计概貌。</w:t>
       </w:r>
+    </w:p>
+    <w:p>
+      <w:pPr>
+        <w:rPr>
+          <w:rFonts w:hint="default"/>
+          <w:lang w:val="en-US" w:eastAsia="zh-CN"/>
+        </w:rPr>
+      </w:pPr>
+    </w:p>
+    <w:p>
+      <w:pPr>
+        <w:rPr>
+          <w:rFonts w:hint="eastAsia"/>
+          <w:lang w:val="en-US" w:eastAsia="zh-CN"/>
+        </w:rPr>
+      </w:pPr>
+      <w:r>
+        <w:rPr>
+          <w:rFonts w:hint="eastAsia"/>
+          <w:lang w:val="en-US" w:eastAsia="zh-CN"/>
+        </w:rPr>
+        <w:t>3、程序编译</w:t>
+      </w:r>
+    </w:p>
+    <w:p>
+      <w:pPr>
+        <w:rPr>
+          <w:rFonts w:hint="eastAsia"/>
+          <w:lang w:val="en-US" w:eastAsia="zh-CN"/>
+        </w:rPr>
+      </w:pPr>
+      <w:r>
+        <w:rPr>
+          <w:rFonts w:hint="eastAsia"/>
+          <w:lang w:val="en-US" w:eastAsia="zh-CN"/>
+        </w:rPr>
+        <w:t>假定使用C语言编写了一个简单的程序，文件名为app.c，源文件代码如下所示：</w:t>
+      </w:r>
+    </w:p>
+    <w:p>
+      <w:pPr>
+        <w:rPr>
+          <w:rFonts w:hint="eastAsia"/>
+          <w:color w:val="0000FF"/>
+          <w:lang w:val="en-US" w:eastAsia="zh-CN"/>
+        </w:rPr>
+      </w:pPr>
+      <w:r>
+        <w:rPr>
+          <w:rFonts w:hint="eastAsia"/>
+          <w:color w:val="0000FF"/>
+          <w:lang w:val="en-US" w:eastAsia="zh-CN"/>
+        </w:rPr>
+        <w:t>//app.c代码</w:t>
+      </w:r>
+    </w:p>
+    <w:p>
+      <w:pPr>
+        <w:rPr>
+          <w:rFonts w:hint="eastAsia"/>
+          <w:lang w:val="en-US" w:eastAsia="zh-CN"/>
+        </w:rPr>
+      </w:pPr>
+      <w:r>
+        <w:rPr>
+          <w:rFonts w:hint="eastAsia"/>
+          <w:lang w:val="en-US" w:eastAsia="zh-CN"/>
+        </w:rPr>
+        <w:t>对于这个app.c源文件，是怎么样经过编译和链接成可以在系统中运行的可执行程序呢？</w:t>
+      </w:r>
+    </w:p>
+    <w:p>
+      <w:pPr>
+        <w:rPr>
+          <w:rFonts w:hint="eastAsia"/>
+          <w:lang w:val="en-US" w:eastAsia="zh-CN"/>
+        </w:rPr>
+      </w:pPr>
+      <w:r>
+        <w:rPr>
+          <w:rFonts w:hint="eastAsia"/>
+          <w:lang w:val="en-US" w:eastAsia="zh-CN"/>
+        </w:rPr>
+        <w:t>（1）目标代码文件、可执行文件和库</w:t>
+      </w:r>
+    </w:p>
+    <w:p>
+      <w:pPr>
+        <w:rPr>
+          <w:rFonts w:hint="eastAsia"/>
+          <w:lang w:val="en-US" w:eastAsia="zh-CN"/>
+        </w:rPr>
+      </w:pPr>
+      <w:r>
+        <w:rPr>
+          <w:rFonts w:hint="eastAsia"/>
+          <w:lang w:val="en-US" w:eastAsia="zh-CN"/>
+        </w:rPr>
+        <w:t>C编程的基本策略是使用程序将源代码文件转换为可执行文件，也就是机器可以运行的机器语言代码，这个工作分为两个步骤：编译和链接，其中编译再细分的话，可以分为预处理、编译和汇编，编译器将源代码转换为中间代码，连接器将中间代码与其它代码相结合生成可执行文件，同过这样划分，可以便于程序模块化，在多个模块编程下，其中一个模块改变并不需要重新编译所有其它模块。</w:t>
+      </w:r>
+    </w:p>
+    <w:p>
+      <w:pPr>
+        <w:rPr>
+          <w:rFonts w:hint="eastAsia"/>
+          <w:lang w:val="en-US" w:eastAsia="zh-CN"/>
+        </w:rPr>
+      </w:pPr>
+      <w:r>
+        <w:rPr>
+          <w:rFonts w:hint="eastAsia"/>
+          <w:lang w:val="en-US" w:eastAsia="zh-CN"/>
+        </w:rPr>
+        <w:t>在上面也提到了，编译细分下来还有3步，因此在编译的过程中，中间文件的形式是多种的，如果将源代码文件转换为机器语言代码，将结果放到一个目标代码文件，其实就是目标文件（.o或者.obj），此时该目标文件并不能直接运行，和最终能在机器上运行的程序相比较，还缺少相关的启动代码和库代码。</w:t>
+      </w:r>
+    </w:p>
+    <w:p>
+      <w:pPr>
+        <w:rPr>
+          <w:rFonts w:hint="eastAsia"/>
+          <w:lang w:val="en-US" w:eastAsia="zh-CN"/>
+        </w:rPr>
+      </w:pPr>
+      <w:r>
+        <w:rPr>
+          <w:rFonts w:hint="eastAsia"/>
+          <w:lang w:val="en-US" w:eastAsia="zh-CN"/>
+        </w:rPr>
+        <w:t>启动代码相当于所编写的程序和操作系统之间的接口，通过该部分代码能在系统中去执行你所编写的程序，另外，我们一般编写的C程序都会利用到标准C库中的函数，例如前面编写的app.c源文件，就使用到了标准C库函数printf()，目标文件代码中并不包含该函数的代码，实际的代码存储在另一个</w:t>
+      </w:r>
+      <w:r>
+        <w:rPr>
+          <w:rFonts w:hint="default"/>
+          <w:lang w:val="en-US" w:eastAsia="zh-CN"/>
+        </w:rPr>
+        <w:t>”</w:t>
+      </w:r>
+      <w:r>
+        <w:rPr>
+          <w:rFonts w:hint="eastAsia"/>
+          <w:lang w:val="en-US" w:eastAsia="zh-CN"/>
+        </w:rPr>
+        <w:t>库</w:t>
+      </w:r>
+      <w:r>
+        <w:rPr>
+          <w:rFonts w:hint="default"/>
+          <w:lang w:val="en-US" w:eastAsia="zh-CN"/>
+        </w:rPr>
+        <w:t>”</w:t>
+      </w:r>
+      <w:r>
+        <w:rPr>
+          <w:rFonts w:hint="eastAsia"/>
+          <w:lang w:val="en-US" w:eastAsia="zh-CN"/>
+        </w:rPr>
+        <w:t>文件中。</w:t>
+      </w:r>
+    </w:p>
+    <w:p>
+      <w:pPr>
+        <w:rPr>
+          <w:rFonts w:hint="eastAsia"/>
+          <w:lang w:val="en-US" w:eastAsia="zh-CN"/>
+        </w:rPr>
+      </w:pPr>
+      <w:r>
+        <w:rPr>
+          <w:rFonts w:hint="eastAsia"/>
+          <w:lang w:val="en-US" w:eastAsia="zh-CN"/>
+        </w:rPr>
+        <w:t>链接这个过程实际上就是将目标代码、系统的标准启动代码以及库代码这3个元素进行结合在一起，并生成一个可执行文件。</w:t>
+      </w:r>
+    </w:p>
+    <w:p>
+      <w:pPr>
+        <w:rPr>
+          <w:rFonts w:hint="eastAsia"/>
+          <w:lang w:val="en-US" w:eastAsia="zh-CN"/>
+        </w:rPr>
+      </w:pPr>
+      <w:r>
+        <w:rPr>
+          <w:rFonts w:hint="eastAsia"/>
+          <w:lang w:val="en-US" w:eastAsia="zh-CN"/>
+        </w:rPr>
+        <w:t>对于app.c这个源文件经过编译器和链接器生成可执行文件app的整个过程如下：</w:t>
+      </w:r>
+    </w:p>
+    <w:p>
+      <w:pPr>
+        <w:jc w:val="center"/>
+        <w:rPr>
+          <w:rFonts w:hint="eastAsia"/>
+          <w:lang w:val="en-US" w:eastAsia="zh-CN"/>
+        </w:rPr>
+      </w:pPr>
+      <w:r>
+        <w:rPr>
+          <w:rFonts w:hint="eastAsia"/>
+          <w:lang w:val="en-US" w:eastAsia="zh-CN"/>
+        </w:rPr>
+        <w:drawing>
+          <wp:inline distT="0" distB="0" distL="114300" distR="114300">
+            <wp:extent cx="5269865" cy="5001260"/>
+            <wp:effectExtent l="0" t="0" r="3175" b="12700"/>
+            <wp:docPr id="2" name="图片 2" descr="2"/>
+            <wp:cNvGraphicFramePr>
+              <a:graphicFrameLocks xmlns:a="http://schemas.openxmlformats.org/drawingml/2006/main" noChangeAspect="1"/>
+            </wp:cNvGraphicFramePr>
+            <a:graphic xmlns:a="http://schemas.openxmlformats.org/drawingml/2006/main">
+              <a:graphicData uri="http://schemas.openxmlformats.org/drawingml/2006/picture">
+                <pic:pic xmlns:pic="http://schemas.openxmlformats.org/drawingml/2006/picture">
+                  <pic:nvPicPr>
+                    <pic:cNvPr id="2" name="图片 2" descr="2"/>
+                    <pic:cNvPicPr>
+                      <a:picLocks noChangeAspect="1"/>
+                    </pic:cNvPicPr>
+                  </pic:nvPicPr>
+                  <pic:blipFill>
+                    <a:blip r:embed="rId5"/>
+                    <a:stretch>
+                      <a:fillRect/>
+                    </a:stretch>
+                  </pic:blipFill>
+                  <pic:spPr>
+                    <a:xfrm>
+                      <a:off x="0" y="0"/>
+                      <a:ext cx="5269865" cy="5001260"/>
+                    </a:xfrm>
+                    <a:prstGeom prst="rect">
+                      <a:avLst/>
+                    </a:prstGeom>
+                  </pic:spPr>
+                </pic:pic>
+              </a:graphicData>
+            </a:graphic>
+          </wp:inline>
+        </w:drawing>
+      </w:r>
+    </w:p>
+    <w:p>
+      <w:pPr>
+        <w:rPr>
+          <w:rFonts w:hint="default"/>
+          <w:lang w:val="en-US" w:eastAsia="zh-CN"/>
+        </w:rPr>
+      </w:pPr>
+      <w:r>
+        <w:rPr>
+          <w:rFonts w:hint="eastAsia"/>
+          <w:lang w:val="en-US" w:eastAsia="zh-CN"/>
+        </w:rPr>
+        <w:t>app.o就是app.c源代码编译出来的目标代码文件，app就是最终的可执行程序。</w:t>
+      </w:r>
+    </w:p>
+    <w:p>
+      <w:pPr>
+        <w:rPr>
+          <w:rFonts w:hint="default"/>
+          <w:lang w:val="en-US" w:eastAsia="zh-CN"/>
+        </w:rPr>
+      </w:pPr>
+      <w:r>
+        <w:rPr>
+          <w:rFonts w:hint="eastAsia"/>
+          <w:lang w:val="en-US" w:eastAsia="zh-CN"/>
+        </w:rPr>
+        <w:t>（2）在Linux系统上编译</w:t>
+      </w:r>
+    </w:p>
+    <w:p>
+      <w:pPr>
+        <w:rPr>
+          <w:rFonts w:hint="eastAsia"/>
+          <w:lang w:val="en-US" w:eastAsia="zh-CN"/>
+        </w:rPr>
+      </w:pPr>
+      <w:r>
+        <w:rPr>
+          <w:rFonts w:hint="eastAsia"/>
+          <w:lang w:val="en-US" w:eastAsia="zh-CN"/>
+        </w:rPr>
+        <w:t>如果我们在Linux系统上编写了c源码程序的话，可以在系统终端上使用gcc工具进行程序编译链接，gcc是一个非常强大的工具，全称为GNU Compiler Collection，支持多种编程语言编译，例如上面编写的app.c源文件，可以直接使用下面的命令生成可执行程序，可执行程序为默认名称a.out：</w:t>
+      </w:r>
+    </w:p>
+    <w:p>
+      <w:pPr>
+        <w:rPr>
+          <w:rFonts w:hint="eastAsia"/>
+          <w:color w:val="FF0000"/>
+          <w:lang w:val="en-US" w:eastAsia="zh-CN"/>
+        </w:rPr>
+      </w:pPr>
+      <w:r>
+        <w:rPr>
+          <w:rFonts w:hint="eastAsia"/>
+          <w:color w:val="FF0000"/>
+          <w:lang w:val="en-US" w:eastAsia="zh-CN"/>
+        </w:rPr>
+        <w:t>$ gcc app.c</w:t>
+      </w:r>
+    </w:p>
+    <w:p>
+      <w:pPr>
+        <w:rPr>
+          <w:rFonts w:hint="eastAsia"/>
+          <w:lang w:val="en-US" w:eastAsia="zh-CN"/>
+        </w:rPr>
+      </w:pPr>
+      <w:r>
+        <w:rPr>
+          <w:rFonts w:hint="eastAsia"/>
+          <w:lang w:val="en-US" w:eastAsia="zh-CN"/>
+        </w:rPr>
+        <w:t>当然，你也可以使用-o选项指定最终生成可执行程序的名称，如定义为app，使用下面命令：</w:t>
+      </w:r>
+    </w:p>
+    <w:p>
+      <w:pPr>
+        <w:rPr>
+          <w:rFonts w:hint="eastAsia"/>
+          <w:color w:val="FF0000"/>
+          <w:lang w:val="en-US" w:eastAsia="zh-CN"/>
+        </w:rPr>
+      </w:pPr>
+      <w:r>
+        <w:rPr>
+          <w:rFonts w:hint="eastAsia"/>
+          <w:color w:val="FF0000"/>
+          <w:lang w:val="en-US" w:eastAsia="zh-CN"/>
+        </w:rPr>
+        <w:t>$ gcc -o app app.c</w:t>
+      </w:r>
+    </w:p>
+    <w:p>
+      <w:pPr>
+        <w:rPr>
+          <w:rFonts w:hint="eastAsia"/>
+          <w:lang w:val="en-US" w:eastAsia="zh-CN"/>
+        </w:rPr>
+      </w:pPr>
+      <w:r>
+        <w:rPr>
+          <w:rFonts w:hint="eastAsia"/>
+          <w:lang w:val="en-US" w:eastAsia="zh-CN"/>
+        </w:rPr>
+        <w:t>在Linux系统上运行编程出来的可执行程序，使用下面命令：</w:t>
+      </w:r>
+    </w:p>
+    <w:p>
+      <w:pPr>
+        <w:rPr>
+          <w:rFonts w:hint="eastAsia"/>
+          <w:color w:val="FF0000"/>
+          <w:lang w:val="en-US" w:eastAsia="zh-CN"/>
+        </w:rPr>
+      </w:pPr>
+      <w:r>
+        <w:rPr>
+          <w:rFonts w:hint="eastAsia"/>
+          <w:color w:val="FF0000"/>
+          <w:lang w:val="en-US" w:eastAsia="zh-CN"/>
+        </w:rPr>
+        <w:t>$ ./a.out</w:t>
+      </w:r>
+    </w:p>
+    <w:p>
+      <w:pPr>
+        <w:rPr>
+          <w:rFonts w:hint="eastAsia"/>
+          <w:color w:val="FF0000"/>
+          <w:lang w:val="en-US" w:eastAsia="zh-CN"/>
+        </w:rPr>
+      </w:pPr>
+      <w:r>
+        <w:rPr>
+          <w:rFonts w:hint="eastAsia"/>
+          <w:color w:val="FF0000"/>
+          <w:lang w:val="en-US" w:eastAsia="zh-CN"/>
+        </w:rPr>
+        <w:t>or</w:t>
+      </w:r>
+    </w:p>
+    <w:p>
+      <w:pPr>
+        <w:rPr>
+          <w:rFonts w:hint="eastAsia"/>
+          <w:color w:val="FF0000"/>
+          <w:lang w:val="en-US" w:eastAsia="zh-CN"/>
+        </w:rPr>
+      </w:pPr>
+      <w:r>
+        <w:rPr>
+          <w:rFonts w:hint="eastAsia"/>
+          <w:color w:val="FF0000"/>
+          <w:lang w:val="en-US" w:eastAsia="zh-CN"/>
+        </w:rPr>
+        <w:t>$ ./app</w:t>
+      </w:r>
+    </w:p>
+    <w:p>
+      <w:pPr>
+        <w:rPr>
+          <w:rFonts w:hint="eastAsia"/>
+          <w:color w:val="auto"/>
+          <w:lang w:val="en-US" w:eastAsia="zh-CN"/>
+        </w:rPr>
+      </w:pPr>
+      <w:r>
+        <w:rPr>
+          <w:rFonts w:hint="eastAsia"/>
+          <w:color w:val="auto"/>
+          <w:lang w:val="en-US" w:eastAsia="zh-CN"/>
+        </w:rPr>
+        <w:t>命令执行效果如下所示：</w:t>
+      </w:r>
+    </w:p>
+    <w:p>
+      <w:pPr>
+        <w:jc w:val="center"/>
+        <w:rPr>
+          <w:rFonts w:hint="default"/>
+          <w:color w:val="auto"/>
+          <w:lang w:val="en-US" w:eastAsia="zh-CN"/>
+        </w:rPr>
+      </w:pPr>
+      <w:r>
+        <w:rPr>
+          <w:rFonts w:hint="default"/>
+          <w:color w:val="auto"/>
+          <w:lang w:val="en-US" w:eastAsia="zh-CN"/>
+        </w:rPr>
+        <w:drawing>
+          <wp:inline distT="0" distB="0" distL="114300" distR="114300">
+            <wp:extent cx="5272405" cy="1118870"/>
+            <wp:effectExtent l="0" t="0" r="635" b="8890"/>
+            <wp:docPr id="3" name="图片 3" descr="3"/>
+            <wp:cNvGraphicFramePr>
+              <a:graphicFrameLocks xmlns:a="http://schemas.openxmlformats.org/drawingml/2006/main" noChangeAspect="1"/>
+            </wp:cNvGraphicFramePr>
+            <a:graphic xmlns:a="http://schemas.openxmlformats.org/drawingml/2006/main">
+              <a:graphicData uri="http://schemas.openxmlformats.org/drawingml/2006/picture">
+                <pic:pic xmlns:pic="http://schemas.openxmlformats.org/drawingml/2006/picture">
+                  <pic:nvPicPr>
+                    <pic:cNvPr id="3" name="图片 3" descr="3"/>
+                    <pic:cNvPicPr>
+                      <a:picLocks noChangeAspect="1"/>
+                    </pic:cNvPicPr>
+                  </pic:nvPicPr>
+                  <pic:blipFill>
+                    <a:blip r:embed="rId6"/>
+                    <a:stretch>
+                      <a:fillRect/>
+                    </a:stretch>
+                  </pic:blipFill>
+                  <pic:spPr>
+                    <a:xfrm>
+                      <a:off x="0" y="0"/>
+                      <a:ext cx="5272405" cy="1118870"/>
+                    </a:xfrm>
+                    <a:prstGeom prst="rect">
+                      <a:avLst/>
+                    </a:prstGeom>
+                  </pic:spPr>
+                </pic:pic>
+              </a:graphicData>
+            </a:graphic>
+          </wp:inline>
+        </w:drawing>
+      </w:r>
+    </w:p>
+    <w:p>
+      <w:pPr>
+        <w:jc w:val="both"/>
+        <w:rPr>
+          <w:rFonts w:hint="eastAsia"/>
+          <w:color w:val="auto"/>
+          <w:lang w:val="en-US" w:eastAsia="zh-CN"/>
+        </w:rPr>
+      </w:pPr>
+      <w:r>
+        <w:rPr>
+          <w:rFonts w:hint="eastAsia"/>
+          <w:color w:val="auto"/>
+          <w:lang w:val="en-US" w:eastAsia="zh-CN"/>
+        </w:rPr>
+        <w:t>关于gcc编译的详细过程，可以参考下面文章，链接如下：</w:t>
+      </w:r>
+    </w:p>
+    <w:p>
+      <w:pPr>
+        <w:jc w:val="both"/>
+        <w:rPr>
+          <w:rFonts w:hint="eastAsia"/>
+          <w:color w:val="70AD47" w:themeColor="accent6"/>
+          <w:lang w:val="en-US" w:eastAsia="zh-CN"/>
+          <w14:textFill>
+            <w14:solidFill>
+              <w14:schemeClr w14:val="accent6"/>
+            </w14:solidFill>
+          </w14:textFill>
+        </w:rPr>
+      </w:pPr>
+      <w:r>
+        <w:rPr>
+          <w:rFonts w:hint="eastAsia"/>
+          <w:color w:val="70AD47" w:themeColor="accent6"/>
+          <w:lang w:val="en-US" w:eastAsia="zh-CN"/>
+          <w14:textFill>
+            <w14:solidFill>
+              <w14:schemeClr w14:val="accent6"/>
+            </w14:solidFill>
+          </w14:textFill>
+        </w:rPr>
+        <w:fldChar w:fldCharType="begin"/>
+      </w:r>
+      <w:r>
+        <w:rPr>
+          <w:rFonts w:hint="eastAsia"/>
+          <w:color w:val="70AD47" w:themeColor="accent6"/>
+          <w:lang w:val="en-US" w:eastAsia="zh-CN"/>
+          <w14:textFill>
+            <w14:solidFill>
+              <w14:schemeClr w14:val="accent6"/>
+            </w14:solidFill>
+          </w14:textFill>
+        </w:rPr>
+        <w:instrText xml:space="preserve"> HYPERLINK "https://www.cnblogs.com/Cqlismy/p/11496053.html" </w:instrText>
+      </w:r>
+      <w:r>
+        <w:rPr>
+          <w:rFonts w:hint="eastAsia"/>
+          <w:color w:val="70AD47" w:themeColor="accent6"/>
+          <w:lang w:val="en-US" w:eastAsia="zh-CN"/>
+          <w14:textFill>
+            <w14:solidFill>
+              <w14:schemeClr w14:val="accent6"/>
+            </w14:solidFill>
+          </w14:textFill>
+        </w:rPr>
+        <w:fldChar w:fldCharType="separate"/>
+      </w:r>
+      <w:r>
+        <w:rPr>
+          <w:rFonts w:hint="eastAsia"/>
+          <w:color w:val="70AD47" w:themeColor="accent6"/>
+          <w:lang w:val="en-US" w:eastAsia="zh-CN"/>
+          <w14:textFill>
+            <w14:solidFill>
+              <w14:schemeClr w14:val="accent6"/>
+            </w14:solidFill>
+          </w14:textFill>
+        </w:rPr>
+        <w:t>https://www.cnblogs.com/Cqlismy/p/11496053.html</w:t>
+      </w:r>
+      <w:r>
+        <w:rPr>
+          <w:rFonts w:hint="eastAsia"/>
+          <w:color w:val="70AD47" w:themeColor="accent6"/>
+          <w:lang w:val="en-US" w:eastAsia="zh-CN"/>
+          <w14:textFill>
+            <w14:solidFill>
+              <w14:schemeClr w14:val="accent6"/>
+            </w14:solidFill>
+          </w14:textFill>
+        </w:rPr>
+        <w:fldChar w:fldCharType="end"/>
+      </w:r>
+    </w:p>
+    <w:p>
+      <w:pPr>
+        <w:jc w:val="both"/>
+        <w:rPr>
+          <w:rFonts w:hint="eastAsia"/>
+          <w:color w:val="auto"/>
+          <w:lang w:val="en-US" w:eastAsia="zh-CN"/>
+        </w:rPr>
+      </w:pPr>
+    </w:p>
+    <w:p>
+      <w:pPr>
+        <w:jc w:val="both"/>
+        <w:rPr>
+          <w:rFonts w:hint="eastAsia"/>
+          <w:color w:val="auto"/>
+          <w:lang w:val="en-US" w:eastAsia="zh-CN"/>
+        </w:rPr>
+      </w:pPr>
+      <w:r>
+        <w:rPr>
+          <w:rFonts w:hint="eastAsia"/>
+          <w:color w:val="auto"/>
+          <w:lang w:val="en-US" w:eastAsia="zh-CN"/>
+        </w:rPr>
+        <w:t>4、小结</w:t>
+      </w:r>
+    </w:p>
+    <w:p>
+      <w:pPr>
+        <w:jc w:val="both"/>
+        <w:rPr>
+          <w:rFonts w:hint="default"/>
+          <w:color w:val="auto"/>
+          <w:lang w:val="en-US" w:eastAsia="zh-CN"/>
+        </w:rPr>
+      </w:pPr>
+      <w:r>
+        <w:rPr>
+          <w:rFonts w:hint="eastAsia"/>
+          <w:color w:val="auto"/>
+          <w:lang w:val="en-US" w:eastAsia="zh-CN"/>
+        </w:rPr>
+        <w:t>本文主要简单介绍了C的一些基本概念，包含C的一般编程步骤和C源程序是如何通过编译链接成系统上可以运行的可执行程序。</w:t>
+      </w:r>
       <w:bookmarkStart w:id="0" w:name="_GoBack"/>
       <w:bookmarkEnd w:id="0"/>
-    </w:p>
-    <w:p>
-      <w:pPr>
-        <w:rPr>
-          <w:rFonts w:hint="default"/>
-          <w:lang w:val="en-US" w:eastAsia="zh-CN"/>
-        </w:rPr>
-      </w:pPr>
-    </w:p>
-    <w:p>
-      <w:pPr>
-        <w:rPr>
-          <w:rFonts w:hint="eastAsia"/>
-          <w:lang w:val="en-US" w:eastAsia="zh-CN"/>
-        </w:rPr>
-      </w:pPr>
-      <w:r>
-        <w:rPr>
-          <w:rFonts w:hint="eastAsia"/>
-          <w:lang w:val="en-US" w:eastAsia="zh-CN"/>
-        </w:rPr>
-        <w:t>3、程序编译</w:t>
-      </w:r>
-    </w:p>
-    <w:p>
-      <w:pPr>
-        <w:rPr>
-          <w:rFonts w:hint="default"/>
-          <w:lang w:val="en-US" w:eastAsia="zh-CN"/>
-        </w:rPr>
-      </w:pPr>
-    </w:p>
-    <w:p>
-      <w:pPr>
-        <w:rPr>
-          <w:rFonts w:hint="default"/>
-          <w:lang w:val="en-US" w:eastAsia="zh-CN"/>
-        </w:rPr>
-      </w:pPr>
     </w:p>
     <w:sectPr>
       <w:pgSz w:w="11906" w:h="16838"/>
@@ -418,7 +994,7 @@
   <w:docDefaults>
     <w:rPrDefault>
       <w:rPr>
-        <w:rFonts w:asciiTheme="minorHAnsi" w:hAnsiTheme="minorHAnsi" w:eastAsiaTheme="minorEastAsia" w:cstheme="minorBidi"/>
+        <w:rFonts w:ascii="Times New Roman" w:hAnsi="Times New Roman" w:eastAsia="宋体" w:cs="Times New Roman"/>
       </w:rPr>
     </w:rPrDefault>
   </w:docDefaults>
@@ -709,7 +1285,18 @@
       </w:tblCellMar>
     </w:tblPr>
   </w:style>
-  <w:style w:type="paragraph" w:styleId="4">
+  <w:style w:type="character" w:styleId="4">
+    <w:name w:val="Hyperlink"/>
+    <w:basedOn w:val="3"/>
+    <w:semiHidden/>
+    <w:unhideWhenUsed/>
+    <w:uiPriority w:val="99"/>
+    <w:rPr>
+      <w:color w:val="0000FF"/>
+      <w:u w:val="single"/>
+    </w:rPr>
+  </w:style>
+  <w:style w:type="paragraph" w:styleId="5">
     <w:name w:val="List Paragraph"/>
     <w:basedOn w:val="1"/>
     <w:qFormat/>
